--- a/LAB 1 - Data preparation and DAX.docx
+++ b/LAB 1 - Data preparation and DAX.docx
@@ -2,29 +2,6 @@
 <file path=word/document.xml><?xml version="1.0" encoding="utf-8"?>
 <w:document xmlns:wpc="http://schemas.microsoft.com/office/word/2010/wordprocessingCanvas" xmlns:cx="http://schemas.microsoft.com/office/drawing/2014/chartex" xmlns:cx1="http://schemas.microsoft.com/office/drawing/2015/9/8/chartex" xmlns:cx2="http://schemas.microsoft.com/office/drawing/2015/10/21/chartex" xmlns:cx3="http://schemas.microsoft.com/office/drawing/2016/5/9/chartex" xmlns:cx4="http://schemas.microsoft.com/office/drawing/2016/5/10/chartex" xmlns:cx5="http://schemas.microsoft.com/office/drawing/2016/5/11/chartex" xmlns:cx6="http://schemas.microsoft.com/office/drawing/2016/5/12/chartex" xmlns:cx7="http://schemas.microsoft.com/office/drawing/2016/5/13/chartex" xmlns:cx8="http://schemas.microsoft.com/office/drawing/2016/5/14/chartex" xmlns:mc="http://schemas.openxmlformats.org/markup-compatibility/2006" xmlns:aink="http://schemas.microsoft.com/office/drawing/2016/ink" xmlns:am3d="http://schemas.microsoft.com/office/drawing/2017/model3d" xmlns:o="urn:schemas-microsoft-com:office:office" xmlns:oel="http://schemas.microsoft.com/office/2019/extlst" xmlns:r="http://schemas.openxmlformats.org/officeDocument/2006/relationships" xmlns:m="http://schemas.openxmlformats.org/officeDocument/2006/math" xmlns:v="urn:schemas-microsoft-com:vml" xmlns:wp14="http://schemas.microsoft.com/office/word/2010/wordprocessingDrawing" xmlns:wp="http://schemas.openxmlformats.org/drawingml/2006/wordprocessingDrawing" xmlns:w10="urn:schemas-microsoft-com:office:word" xmlns:w="http://schemas.openxmlformats.org/wordprocessingml/2006/main" xmlns:w14="http://schemas.microsoft.com/office/word/2010/wordml" xmlns:w15="http://schemas.microsoft.com/office/word/2012/wordml" xmlns:w16cex="http://schemas.microsoft.com/office/word/2018/wordml/cex" xmlns:w16cid="http://schemas.microsoft.com/office/word/2016/wordml/cid" xmlns:w16="http://schemas.microsoft.com/office/word/2018/wordml" xmlns:w16sdtdh="http://schemas.microsoft.com/office/word/2020/wordml/sdtdatahash" xmlns:w16se="http://schemas.microsoft.com/office/word/2015/wordml/symex" xmlns:wpg="http://schemas.microsoft.com/office/word/2010/wordprocessingGroup" xmlns:wpi="http://schemas.microsoft.com/office/word/2010/wordprocessingInk" xmlns:wne="http://schemas.microsoft.com/office/word/2006/wordml" xmlns:wps="http://schemas.microsoft.com/office/word/2010/wordprocessingShape" mc:Ignorable="w14 w15 w16se w16cid w16 w16cex w16sdtdh wp14">
   <w:body>
-    <w:p>
-      <w:pPr>
-        <w:pStyle w:val="Heading3"/>
-        <w:spacing w:before="0"/>
-        <w:ind w:left="0" w:firstLine="0"/>
-        <w:jc w:val="center"/>
-        <w:rPr>
-          <w:rFonts w:asciiTheme="minorHAnsi" w:hAnsiTheme="minorHAnsi"/>
-          <w:b/>
-          <w:color w:val="860000"/>
-          <w:sz w:val="28"/>
-        </w:rPr>
-      </w:pPr>
-      <w:r>
-        <w:rPr>
-          <w:rFonts w:asciiTheme="minorHAnsi" w:hAnsiTheme="minorHAnsi"/>
-          <w:b/>
-          <w:color w:val="860000"/>
-          <w:sz w:val="28"/>
-        </w:rPr>
-        <w:t>DASHBOARD IN A DAY USING POWER BI</w:t>
-      </w:r>
-    </w:p>
     <w:p>
       <w:pPr>
         <w:pStyle w:val="Heading3"/>
@@ -45,6 +22,26 @@
         <w:rPr>
           <w:rFonts w:asciiTheme="minorHAnsi" w:hAnsiTheme="minorHAnsi"/>
           <w:b/>
+          <w:bCs/>
+          <w:color w:val="860000"/>
+          <w:sz w:val="28"/>
+        </w:rPr>
+        <w:t>BIA WORKSHOP – POWER BI USING DAX</w:t>
+      </w:r>
+      <w:r>
+        <w:rPr>
+          <w:rFonts w:asciiTheme="minorHAnsi" w:hAnsiTheme="minorHAnsi"/>
+          <w:b/>
+          <w:bCs/>
+          <w:color w:val="860000"/>
+          <w:sz w:val="28"/>
+        </w:rPr>
+        <w:br/>
+      </w:r>
+      <w:r>
+        <w:rPr>
+          <w:rFonts w:asciiTheme="minorHAnsi" w:hAnsiTheme="minorHAnsi"/>
+          <w:b/>
           <w:color w:val="860000"/>
           <w:sz w:val="28"/>
         </w:rPr>
@@ -154,7 +151,7 @@
           <w:sz w:val="24"/>
           <w:szCs w:val="20"/>
         </w:rPr>
-        <w:t xml:space="preserve">Prepared exclusively for Fall </w:t>
+        <w:t xml:space="preserve">Prepared exclusively for </w:t>
       </w:r>
       <w:r>
         <w:rPr>
@@ -164,17 +161,7 @@
           <w:sz w:val="24"/>
           <w:szCs w:val="20"/>
         </w:rPr>
-        <w:t xml:space="preserve">’22 </w:t>
-      </w:r>
-      <w:r>
-        <w:rPr>
-          <w:rFonts w:asciiTheme="minorHAnsi" w:hAnsiTheme="minorHAnsi"/>
-          <w:bCs/>
-          <w:color w:val="860000"/>
-          <w:sz w:val="24"/>
-          <w:szCs w:val="20"/>
-        </w:rPr>
-        <w:t>INFO 3300 Graduates</w:t>
+        <w:t>2023 BIA Graduating Seniors (with an INFO 3300 prereq)</w:t>
       </w:r>
     </w:p>
     <w:p>
@@ -1661,9 +1648,8 @@
           <w:sz w:val="22"/>
           <w:szCs w:val="23"/>
         </w:rPr>
-        <w:t xml:space="preserve">We will use the </w:t>
-      </w:r>
-      <w:proofErr w:type="spellStart"/>
+        <w:t>We will use the time_series_</w:t>
+      </w:r>
       <w:r>
         <w:rPr>
           <w:rFonts w:asciiTheme="minorHAnsi" w:hAnsiTheme="minorHAnsi" w:cstheme="minorHAnsi"/>
@@ -1671,46 +1657,7 @@
           <w:sz w:val="22"/>
           <w:szCs w:val="23"/>
         </w:rPr>
-        <w:t>time_series_</w:t>
-      </w:r>
-      <w:r>
-        <w:rPr>
-          <w:rFonts w:asciiTheme="minorHAnsi" w:hAnsiTheme="minorHAnsi" w:cstheme="minorHAnsi"/>
-          <w:bCs/>
-          <w:sz w:val="22"/>
-          <w:szCs w:val="23"/>
-        </w:rPr>
-        <w:t>covid_confirmed_global</w:t>
-      </w:r>
-      <w:proofErr w:type="spellEnd"/>
-      <w:r>
-        <w:rPr>
-          <w:rFonts w:asciiTheme="minorHAnsi" w:hAnsiTheme="minorHAnsi" w:cstheme="minorHAnsi"/>
-          <w:bCs/>
-          <w:sz w:val="22"/>
-          <w:szCs w:val="23"/>
-        </w:rPr>
-        <w:t xml:space="preserve"> and </w:t>
-      </w:r>
-      <w:proofErr w:type="spellStart"/>
-      <w:r>
-        <w:rPr>
-          <w:rFonts w:asciiTheme="minorHAnsi" w:hAnsiTheme="minorHAnsi" w:cstheme="minorHAnsi"/>
-          <w:bCs/>
-          <w:sz w:val="22"/>
-          <w:szCs w:val="23"/>
-        </w:rPr>
-        <w:t>time_series_covid_deaths_global</w:t>
-      </w:r>
-      <w:proofErr w:type="spellEnd"/>
-      <w:r>
-        <w:rPr>
-          <w:rFonts w:asciiTheme="minorHAnsi" w:hAnsiTheme="minorHAnsi" w:cstheme="minorHAnsi"/>
-          <w:bCs/>
-          <w:sz w:val="22"/>
-          <w:szCs w:val="23"/>
-        </w:rPr>
-        <w:t xml:space="preserve">. </w:t>
+        <w:t xml:space="preserve">covid_confirmed_global and time_series_covid_deaths_global. </w:t>
       </w:r>
       <w:r>
         <w:rPr>
@@ -5111,7 +5058,503 @@
         <w:autoSpaceDE w:val="0"/>
         <w:autoSpaceDN w:val="0"/>
         <w:adjustRightInd w:val="0"/>
-        <w:ind w:left="634"/>
+        <w:ind w:left="630"/>
+        <w:rPr>
+          <w:rFonts w:ascii="Calibri-Bold" w:hAnsi="Calibri-Bold" w:cs="Calibri-Bold"/>
+        </w:rPr>
+      </w:pPr>
+    </w:p>
+    <w:p>
+      <w:pPr>
+        <w:widowControl/>
+        <w:shd w:val="clear" w:color="auto" w:fill="FFFFFE"/>
+        <w:spacing w:line="270" w:lineRule="atLeast"/>
+        <w:ind w:left="630"/>
+      </w:pPr>
+      <w:r>
+        <w:rPr>
+          <w:b/>
+          <w:bCs/>
+        </w:rPr>
+        <w:t xml:space="preserve">SIDEBAR: </w:t>
+      </w:r>
+      <w:r>
+        <w:t xml:space="preserve">We </w:t>
+      </w:r>
+      <w:r>
+        <w:t>can write</w:t>
+      </w:r>
+      <w:r>
+        <w:t xml:space="preserve"> </w:t>
+      </w:r>
+      <w:r>
+        <w:rPr>
+          <w:b/>
+          <w:bCs/>
+        </w:rPr>
+        <w:t>DAX</w:t>
+      </w:r>
+      <w:r>
+        <w:t xml:space="preserve"> as </w:t>
+      </w:r>
+      <w:r>
+        <w:rPr>
+          <w:b/>
+          <w:bCs/>
+        </w:rPr>
+        <w:t>formulas</w:t>
+      </w:r>
+      <w:r>
+        <w:rPr>
+          <w:b/>
+          <w:bCs/>
+        </w:rPr>
+        <w:t xml:space="preserve"> </w:t>
+      </w:r>
+      <w:r>
+        <w:t>or</w:t>
+      </w:r>
+      <w:r>
+        <w:rPr>
+          <w:b/>
+          <w:bCs/>
+        </w:rPr>
+        <w:t xml:space="preserve"> </w:t>
+      </w:r>
+      <w:r>
+        <w:rPr>
+          <w:b/>
+          <w:bCs/>
+        </w:rPr>
+        <w:t>expressions</w:t>
+      </w:r>
+      <w:r>
+        <w:t xml:space="preserve">. </w:t>
+      </w:r>
+      <w:r>
+        <w:t xml:space="preserve">The main difference is that </w:t>
+      </w:r>
+      <w:r>
+        <w:rPr>
+          <w:b/>
+          <w:bCs/>
+        </w:rPr>
+        <w:t>expressions</w:t>
+      </w:r>
+      <w:r>
+        <w:t xml:space="preserve"> typically use </w:t>
+      </w:r>
+      <w:r>
+        <w:rPr>
+          <w:b/>
+          <w:bCs/>
+        </w:rPr>
+        <w:t>variables</w:t>
+      </w:r>
+      <w:r>
+        <w:t xml:space="preserve"> and formulas don’t. </w:t>
+      </w:r>
+      <w:r>
+        <w:t>For example</w:t>
+      </w:r>
+      <w:r>
+        <w:t xml:space="preserve">, the </w:t>
+      </w:r>
+      <w:r>
+        <w:t>first</w:t>
+      </w:r>
+      <w:r>
+        <w:t xml:space="preserve"> DAX formulas above can be written as expressions as:</w:t>
+      </w:r>
+    </w:p>
+    <w:p>
+      <w:pPr>
+        <w:widowControl/>
+        <w:shd w:val="clear" w:color="auto" w:fill="FFFFFE"/>
+        <w:spacing w:line="270" w:lineRule="atLeast"/>
+        <w:ind w:left="630"/>
+      </w:pPr>
+    </w:p>
+    <w:p>
+      <w:pPr>
+        <w:widowControl/>
+        <w:shd w:val="clear" w:color="auto" w:fill="FFFFFE"/>
+        <w:spacing w:line="270" w:lineRule="atLeast"/>
+        <w:ind w:left="630"/>
+        <w:rPr>
+          <w:rFonts w:ascii="Consolas" w:eastAsia="Times New Roman" w:hAnsi="Consolas" w:cs="Times New Roman"/>
+          <w:color w:val="000000"/>
+          <w:sz w:val="18"/>
+          <w:szCs w:val="18"/>
+        </w:rPr>
+      </w:pPr>
+      <w:r>
+        <w:rPr>
+          <w:rFonts w:ascii="Consolas" w:eastAsia="Times New Roman" w:hAnsi="Consolas" w:cs="Times New Roman"/>
+          <w:color w:val="000000"/>
+          <w:sz w:val="18"/>
+          <w:szCs w:val="18"/>
+        </w:rPr>
+        <w:t xml:space="preserve">Confirmed Global v2 = </w:t>
+      </w:r>
+    </w:p>
+    <w:p>
+      <w:pPr>
+        <w:widowControl/>
+        <w:shd w:val="clear" w:color="auto" w:fill="FFFFFE"/>
+        <w:spacing w:line="270" w:lineRule="atLeast"/>
+        <w:ind w:left="630"/>
+        <w:rPr>
+          <w:rFonts w:ascii="Consolas" w:eastAsia="Times New Roman" w:hAnsi="Consolas" w:cs="Times New Roman"/>
+          <w:color w:val="000000"/>
+          <w:sz w:val="18"/>
+          <w:szCs w:val="18"/>
+        </w:rPr>
+      </w:pPr>
+      <w:r>
+        <w:rPr>
+          <w:rFonts w:ascii="Consolas" w:eastAsia="Times New Roman" w:hAnsi="Consolas" w:cs="Times New Roman"/>
+          <w:color w:val="0000FF"/>
+          <w:sz w:val="18"/>
+          <w:szCs w:val="18"/>
+        </w:rPr>
+        <w:t>VAR</w:t>
+      </w:r>
+      <w:r>
+        <w:rPr>
+          <w:rFonts w:ascii="Consolas" w:eastAsia="Times New Roman" w:hAnsi="Consolas" w:cs="Times New Roman"/>
+          <w:color w:val="000000"/>
+          <w:sz w:val="18"/>
+          <w:szCs w:val="18"/>
+        </w:rPr>
+        <w:t xml:space="preserve"> </w:t>
+      </w:r>
+      <w:r>
+        <w:rPr>
+          <w:rFonts w:ascii="Consolas" w:eastAsia="Times New Roman" w:hAnsi="Consolas" w:cs="Times New Roman"/>
+          <w:color w:val="008080"/>
+          <w:sz w:val="18"/>
+          <w:szCs w:val="18"/>
+        </w:rPr>
+        <w:t>ConfirmedValues</w:t>
+      </w:r>
+      <w:r>
+        <w:rPr>
+          <w:rFonts w:ascii="Consolas" w:eastAsia="Times New Roman" w:hAnsi="Consolas" w:cs="Times New Roman"/>
+          <w:color w:val="000000"/>
+          <w:sz w:val="18"/>
+          <w:szCs w:val="18"/>
+        </w:rPr>
+        <w:t xml:space="preserve"> = </w:t>
+      </w:r>
+      <w:r>
+        <w:rPr>
+          <w:rFonts w:ascii="Consolas" w:eastAsia="Times New Roman" w:hAnsi="Consolas" w:cs="Times New Roman"/>
+          <w:color w:val="000000"/>
+          <w:sz w:val="18"/>
+          <w:szCs w:val="18"/>
+        </w:rPr>
+        <w:br/>
+      </w:r>
+      <w:proofErr w:type="gramStart"/>
+      <w:r>
+        <w:rPr>
+          <w:rFonts w:ascii="Consolas" w:eastAsia="Times New Roman" w:hAnsi="Consolas" w:cs="Times New Roman"/>
+          <w:color w:val="3165BB"/>
+          <w:sz w:val="18"/>
+          <w:szCs w:val="18"/>
+        </w:rPr>
+        <w:t>CALCULATETABLE</w:t>
+      </w:r>
+      <w:r>
+        <w:rPr>
+          <w:rFonts w:ascii="Consolas" w:eastAsia="Times New Roman" w:hAnsi="Consolas" w:cs="Times New Roman"/>
+          <w:color w:val="000000"/>
+          <w:sz w:val="18"/>
+          <w:szCs w:val="18"/>
+        </w:rPr>
+        <w:t>(</w:t>
+      </w:r>
+      <w:proofErr w:type="gramEnd"/>
+    </w:p>
+    <w:p>
+      <w:pPr>
+        <w:widowControl/>
+        <w:shd w:val="clear" w:color="auto" w:fill="FFFFFE"/>
+        <w:spacing w:line="270" w:lineRule="atLeast"/>
+        <w:ind w:left="630"/>
+        <w:rPr>
+          <w:rFonts w:ascii="Consolas" w:eastAsia="Times New Roman" w:hAnsi="Consolas" w:cs="Times New Roman"/>
+          <w:color w:val="000000"/>
+          <w:sz w:val="18"/>
+          <w:szCs w:val="18"/>
+        </w:rPr>
+      </w:pPr>
+      <w:r>
+        <w:rPr>
+          <w:rFonts w:ascii="Consolas" w:eastAsia="Times New Roman" w:hAnsi="Consolas" w:cs="Times New Roman"/>
+          <w:color w:val="000000"/>
+          <w:sz w:val="18"/>
+          <w:szCs w:val="18"/>
+        </w:rPr>
+        <w:t xml:space="preserve">    </w:t>
+      </w:r>
+      <w:proofErr w:type="gramStart"/>
+      <w:r>
+        <w:rPr>
+          <w:rFonts w:ascii="Consolas" w:eastAsia="Times New Roman" w:hAnsi="Consolas" w:cs="Times New Roman"/>
+          <w:color w:val="3165BB"/>
+          <w:sz w:val="18"/>
+          <w:szCs w:val="18"/>
+        </w:rPr>
+        <w:t>FILTER</w:t>
+      </w:r>
+      <w:r>
+        <w:rPr>
+          <w:rFonts w:ascii="Consolas" w:eastAsia="Times New Roman" w:hAnsi="Consolas" w:cs="Times New Roman"/>
+          <w:color w:val="000000"/>
+          <w:sz w:val="18"/>
+          <w:szCs w:val="18"/>
+        </w:rPr>
+        <w:t>(</w:t>
+      </w:r>
+      <w:proofErr w:type="gramEnd"/>
+      <w:r>
+        <w:rPr>
+          <w:rFonts w:ascii="Consolas" w:eastAsia="Times New Roman" w:hAnsi="Consolas" w:cs="Times New Roman"/>
+          <w:color w:val="001080"/>
+          <w:sz w:val="18"/>
+          <w:szCs w:val="18"/>
+        </w:rPr>
+        <w:t>COV2020_CSSE</w:t>
+      </w:r>
+      <w:r>
+        <w:rPr>
+          <w:rFonts w:ascii="Consolas" w:eastAsia="Times New Roman" w:hAnsi="Consolas" w:cs="Times New Roman"/>
+          <w:color w:val="000000"/>
+          <w:sz w:val="18"/>
+          <w:szCs w:val="18"/>
+        </w:rPr>
+        <w:t xml:space="preserve">, </w:t>
+      </w:r>
+      <w:r>
+        <w:rPr>
+          <w:rFonts w:ascii="Consolas" w:eastAsia="Times New Roman" w:hAnsi="Consolas" w:cs="Times New Roman"/>
+          <w:color w:val="001080"/>
+          <w:sz w:val="18"/>
+          <w:szCs w:val="18"/>
+        </w:rPr>
+        <w:t>COV2020_CSSE[Item]</w:t>
+      </w:r>
+      <w:r>
+        <w:rPr>
+          <w:rFonts w:ascii="Consolas" w:eastAsia="Times New Roman" w:hAnsi="Consolas" w:cs="Times New Roman"/>
+          <w:color w:val="000000"/>
+          <w:sz w:val="18"/>
+          <w:szCs w:val="18"/>
+        </w:rPr>
+        <w:t xml:space="preserve"> = </w:t>
+      </w:r>
+      <w:r>
+        <w:rPr>
+          <w:rFonts w:ascii="Consolas" w:eastAsia="Times New Roman" w:hAnsi="Consolas" w:cs="Times New Roman"/>
+          <w:color w:val="A31515"/>
+          <w:sz w:val="18"/>
+          <w:szCs w:val="18"/>
+        </w:rPr>
+        <w:t>"Confirmed"</w:t>
+      </w:r>
+      <w:r>
+        <w:rPr>
+          <w:rFonts w:ascii="Consolas" w:eastAsia="Times New Roman" w:hAnsi="Consolas" w:cs="Times New Roman"/>
+          <w:color w:val="000000"/>
+          <w:sz w:val="18"/>
+          <w:szCs w:val="18"/>
+        </w:rPr>
+        <w:t>),</w:t>
+      </w:r>
+    </w:p>
+    <w:p>
+      <w:pPr>
+        <w:widowControl/>
+        <w:shd w:val="clear" w:color="auto" w:fill="FFFFFE"/>
+        <w:spacing w:line="270" w:lineRule="atLeast"/>
+        <w:ind w:left="630"/>
+        <w:rPr>
+          <w:rFonts w:ascii="Consolas" w:eastAsia="Times New Roman" w:hAnsi="Consolas" w:cs="Times New Roman"/>
+          <w:color w:val="000000"/>
+          <w:sz w:val="18"/>
+          <w:szCs w:val="18"/>
+        </w:rPr>
+      </w:pPr>
+      <w:r>
+        <w:rPr>
+          <w:rFonts w:ascii="Consolas" w:eastAsia="Times New Roman" w:hAnsi="Consolas" w:cs="Times New Roman"/>
+          <w:color w:val="000000"/>
+          <w:sz w:val="18"/>
+          <w:szCs w:val="18"/>
+        </w:rPr>
+        <w:t xml:space="preserve">    </w:t>
+      </w:r>
+      <w:r>
+        <w:rPr>
+          <w:rFonts w:ascii="Consolas" w:eastAsia="Times New Roman" w:hAnsi="Consolas" w:cs="Times New Roman"/>
+          <w:color w:val="001080"/>
+          <w:sz w:val="18"/>
+          <w:szCs w:val="18"/>
+        </w:rPr>
+        <w:t>COV2020_CSSE[Item]</w:t>
+      </w:r>
+      <w:r>
+        <w:rPr>
+          <w:rFonts w:ascii="Consolas" w:eastAsia="Times New Roman" w:hAnsi="Consolas" w:cs="Times New Roman"/>
+          <w:color w:val="000000"/>
+          <w:sz w:val="18"/>
+          <w:szCs w:val="18"/>
+        </w:rPr>
+        <w:t xml:space="preserve"> = </w:t>
+      </w:r>
+      <w:r>
+        <w:rPr>
+          <w:rFonts w:ascii="Consolas" w:eastAsia="Times New Roman" w:hAnsi="Consolas" w:cs="Times New Roman"/>
+          <w:color w:val="A31515"/>
+          <w:sz w:val="18"/>
+          <w:szCs w:val="18"/>
+        </w:rPr>
+        <w:t>"Confirmed"</w:t>
+      </w:r>
+    </w:p>
+    <w:p>
+      <w:pPr>
+        <w:widowControl/>
+        <w:shd w:val="clear" w:color="auto" w:fill="FFFFFE"/>
+        <w:spacing w:line="270" w:lineRule="atLeast"/>
+        <w:ind w:left="630"/>
+        <w:rPr>
+          <w:rFonts w:ascii="Consolas" w:eastAsia="Times New Roman" w:hAnsi="Consolas" w:cs="Times New Roman"/>
+          <w:color w:val="000000"/>
+          <w:sz w:val="18"/>
+          <w:szCs w:val="18"/>
+        </w:rPr>
+      </w:pPr>
+      <w:r>
+        <w:rPr>
+          <w:rFonts w:ascii="Consolas" w:eastAsia="Times New Roman" w:hAnsi="Consolas" w:cs="Times New Roman"/>
+          <w:color w:val="000000"/>
+          <w:sz w:val="18"/>
+          <w:szCs w:val="18"/>
+        </w:rPr>
+        <w:t>)</w:t>
+      </w:r>
+    </w:p>
+    <w:p>
+      <w:pPr>
+        <w:widowControl/>
+        <w:shd w:val="clear" w:color="auto" w:fill="FFFFFE"/>
+        <w:spacing w:line="270" w:lineRule="atLeast"/>
+        <w:ind w:left="630"/>
+        <w:rPr>
+          <w:rFonts w:ascii="Consolas" w:eastAsia="Times New Roman" w:hAnsi="Consolas" w:cs="Times New Roman"/>
+          <w:color w:val="000000"/>
+          <w:sz w:val="18"/>
+          <w:szCs w:val="18"/>
+        </w:rPr>
+      </w:pPr>
+      <w:r>
+        <w:rPr>
+          <w:rFonts w:ascii="Consolas" w:eastAsia="Times New Roman" w:hAnsi="Consolas" w:cs="Times New Roman"/>
+          <w:color w:val="0000FF"/>
+          <w:sz w:val="18"/>
+          <w:szCs w:val="18"/>
+        </w:rPr>
+        <w:t>RETURN</w:t>
+      </w:r>
+    </w:p>
+    <w:p>
+      <w:pPr>
+        <w:widowControl/>
+        <w:shd w:val="clear" w:color="auto" w:fill="FFFFFE"/>
+        <w:spacing w:line="270" w:lineRule="atLeast"/>
+        <w:ind w:left="630"/>
+        <w:rPr>
+          <w:rFonts w:ascii="Consolas" w:eastAsia="Times New Roman" w:hAnsi="Consolas" w:cs="Times New Roman"/>
+          <w:color w:val="000000"/>
+          <w:sz w:val="18"/>
+          <w:szCs w:val="18"/>
+        </w:rPr>
+      </w:pPr>
+      <w:r>
+        <w:rPr>
+          <w:rFonts w:ascii="Consolas" w:eastAsia="Times New Roman" w:hAnsi="Consolas" w:cs="Times New Roman"/>
+          <w:color w:val="000000"/>
+          <w:sz w:val="18"/>
+          <w:szCs w:val="18"/>
+        </w:rPr>
+        <w:t xml:space="preserve">    </w:t>
+      </w:r>
+      <w:proofErr w:type="gramStart"/>
+      <w:r>
+        <w:rPr>
+          <w:rFonts w:ascii="Consolas" w:eastAsia="Times New Roman" w:hAnsi="Consolas" w:cs="Times New Roman"/>
+          <w:color w:val="3165BB"/>
+          <w:sz w:val="18"/>
+          <w:szCs w:val="18"/>
+        </w:rPr>
+        <w:t>SUMX</w:t>
+      </w:r>
+      <w:r>
+        <w:rPr>
+          <w:rFonts w:ascii="Consolas" w:eastAsia="Times New Roman" w:hAnsi="Consolas" w:cs="Times New Roman"/>
+          <w:color w:val="000000"/>
+          <w:sz w:val="18"/>
+          <w:szCs w:val="18"/>
+        </w:rPr>
+        <w:t>(</w:t>
+      </w:r>
+      <w:proofErr w:type="gramEnd"/>
+      <w:r>
+        <w:rPr>
+          <w:rFonts w:ascii="Consolas" w:eastAsia="Times New Roman" w:hAnsi="Consolas" w:cs="Times New Roman"/>
+          <w:color w:val="008080"/>
+          <w:sz w:val="18"/>
+          <w:szCs w:val="18"/>
+        </w:rPr>
+        <w:t>ConfirmedValues</w:t>
+      </w:r>
+      <w:r>
+        <w:rPr>
+          <w:rFonts w:ascii="Consolas" w:eastAsia="Times New Roman" w:hAnsi="Consolas" w:cs="Times New Roman"/>
+          <w:color w:val="000000"/>
+          <w:sz w:val="18"/>
+          <w:szCs w:val="18"/>
+        </w:rPr>
+        <w:t xml:space="preserve">, </w:t>
+      </w:r>
+      <w:r>
+        <w:rPr>
+          <w:rFonts w:ascii="Consolas" w:eastAsia="Times New Roman" w:hAnsi="Consolas" w:cs="Times New Roman"/>
+          <w:color w:val="001080"/>
+          <w:sz w:val="18"/>
+          <w:szCs w:val="18"/>
+        </w:rPr>
+        <w:t>COV2020_CSSE[Value]</w:t>
+      </w:r>
+      <w:r>
+        <w:rPr>
+          <w:rFonts w:ascii="Consolas" w:eastAsia="Times New Roman" w:hAnsi="Consolas" w:cs="Times New Roman"/>
+          <w:color w:val="000000"/>
+          <w:sz w:val="18"/>
+          <w:szCs w:val="18"/>
+        </w:rPr>
+        <w:t>)</w:t>
+      </w:r>
+    </w:p>
+    <w:p>
+      <w:pPr>
+        <w:autoSpaceDE w:val="0"/>
+        <w:autoSpaceDN w:val="0"/>
+        <w:adjustRightInd w:val="0"/>
+        <w:ind w:left="630"/>
         <w:rPr>
           <w:rFonts w:ascii="Calibri-Bold" w:hAnsi="Calibri-Bold" w:cs="Calibri-Bold"/>
         </w:rPr>
@@ -5234,10 +5677,11 @@
         <w:rPr>
           <w:noProof/>
         </w:rPr>
+        <w:lastRenderedPageBreak/>
         <w:drawing>
-          <wp:inline distT="0" distB="0" distL="0" distR="0" wp14:anchorId="60293DB8" wp14:editId="353D5B56">
-            <wp:extent cx="6024880" cy="3765550"/>
-            <wp:effectExtent l="0" t="0" r="0" b="6350"/>
+          <wp:inline distT="0" distB="0" distL="0" distR="0" wp14:anchorId="69D9C866" wp14:editId="61B83A52">
+            <wp:extent cx="6146952" cy="3841845"/>
+            <wp:effectExtent l="0" t="0" r="6350" b="6350"/>
             <wp:docPr id="1" name="Picture 1"/>
             <wp:cNvGraphicFramePr>
               <a:graphicFrameLocks xmlns:a="http://schemas.openxmlformats.org/drawingml/2006/main" noChangeAspect="1"/>
@@ -5258,7 +5702,7 @@
                   <pic:spPr>
                     <a:xfrm>
                       <a:off x="0" y="0"/>
-                      <a:ext cx="6030562" cy="3769101"/>
+                      <a:ext cx="6152266" cy="3845166"/>
                     </a:xfrm>
                     <a:prstGeom prst="rect">
                       <a:avLst/>
@@ -5288,7 +5732,6 @@
           <w:b/>
           <w:bCs/>
         </w:rPr>
-        <w:lastRenderedPageBreak/>
         <w:t>S</w:t>
       </w:r>
       <w:r>
@@ -6825,13 +7268,7 @@
         <w:rPr>
           <w:rFonts w:eastAsia="Calibri" w:cstheme="minorHAnsi"/>
         </w:rPr>
-        <w:t xml:space="preserve">pane: </w:t>
-      </w:r>
-      <w:r>
-        <w:rPr>
-          <w:rFonts w:eastAsia="Calibri" w:cstheme="minorHAnsi"/>
-        </w:rPr>
-        <w:t xml:space="preserve">Drag </w:t>
+        <w:t xml:space="preserve">pane: Drag </w:t>
       </w:r>
       <w:r>
         <w:rPr>
@@ -6864,13 +7301,7 @@
         <w:rPr>
           <w:rFonts w:eastAsia="Calibri" w:cstheme="minorHAnsi"/>
         </w:rPr>
-        <w:t xml:space="preserve">, </w:t>
-      </w:r>
-      <w:r>
-        <w:rPr>
-          <w:rFonts w:eastAsia="Calibri" w:cstheme="minorHAnsi"/>
-        </w:rPr>
-        <w:t xml:space="preserve">to use </w:t>
+        <w:t xml:space="preserve">, to use </w:t>
       </w:r>
       <w:r>
         <w:rPr>
@@ -7089,6 +7520,7 @@
         <w:rPr>
           <w:rFonts w:eastAsia="Calibri" w:cstheme="minorHAnsi"/>
         </w:rPr>
+        <w:lastRenderedPageBreak/>
         <w:t xml:space="preserve">Using the </w:t>
       </w:r>
       <w:r>
@@ -7949,7 +8381,7 @@
         <w:sz w:val="18"/>
         <w:szCs w:val="18"/>
       </w:rPr>
-      <w:t>5/13/2023</w:t>
+      <w:t>5/18/2023</w:t>
     </w:r>
     <w:r>
       <w:rPr>
@@ -11370,7 +11802,6 @@
   <w:style w:type="character" w:default="1" w:styleId="DefaultParagraphFont">
     <w:name w:val="Default Paragraph Font"/>
     <w:uiPriority w:val="1"/>
-    <w:semiHidden/>
     <w:unhideWhenUsed/>
   </w:style>
   <w:style w:type="table" w:default="1" w:styleId="TableNormal">
